--- a/Examenes/Examen_U1/Backup of Examen_U1.docx
+++ b/Examenes/Examen_U1/Backup of Examen_U1.docx
@@ -493,14 +493,6 @@
     </w:p>
     <w:p>
       <w:pPr>
-        <w:rPr>
-          <w:rFonts w:ascii="Times New Roman" w:hAnsi="Times New Roman" w:cs="Times New Roman"/>
-          <w:lang w:val="es-ES"/>
-        </w:rPr>
-      </w:pPr>
-    </w:p>
-    <w:p>
-      <w:pPr>
         <w:spacing w:line="276" w:lineRule="auto"/>
         <w:rPr>
           <w:rFonts w:ascii="Times New Roman" w:hAnsi="Times New Roman" w:cs="Times New Roman"/>
@@ -941,15 +933,6 @@
     </w:p>
     <w:p>
       <w:pPr>
-        <w:spacing w:line="360" w:lineRule="auto"/>
-        <w:rPr>
-          <w:rFonts w:ascii="Times New Roman" w:hAnsi="Times New Roman" w:cs="Times New Roman"/>
-          <w:lang w:val="es-ES"/>
-        </w:rPr>
-      </w:pPr>
-    </w:p>
-    <w:p>
-      <w:pPr>
         <w:pStyle w:val="ListParagraph"/>
         <w:numPr>
           <w:ilvl w:val="0"/>
@@ -967,6 +950,7 @@
           <w:rFonts w:ascii="Times New Roman" w:hAnsi="Times New Roman" w:cs="Times New Roman"/>
           <w:lang w:val="es-ES"/>
         </w:rPr>
+        <w:lastRenderedPageBreak/>
         <w:t>Dos pequeñas esferas que tienen cargas positivas</w:t>
       </w:r>
       <w:r>
@@ -1270,6 +1254,14 @@
     <w:p>
       <w:pPr>
         <w:spacing w:line="276" w:lineRule="auto"/>
+        <w:rPr>
+          <w:rFonts w:ascii="Times New Roman" w:hAnsi="Times New Roman" w:cs="Times New Roman"/>
+          <w:lang w:val="es-ES"/>
+        </w:rPr>
+      </w:pPr>
+    </w:p>
+    <w:p>
+      <w:pPr>
         <w:rPr>
           <w:rFonts w:ascii="Times New Roman" w:hAnsi="Times New Roman" w:cs="Times New Roman"/>
           <w:lang w:val="es-ES"/>
